--- a/documentation/server/configurationVM.docx
+++ b/documentation/server/configurationVM.docx
@@ -1,6 +1,6 @@
 
 <file path=word/document.xml><?xml version="1.0" encoding="utf-8"?>
-<w:document xmlns:wpc="http://schemas.microsoft.com/office/word/2010/wordprocessingCanvas" xmlns:cx="http://schemas.microsoft.com/office/drawing/2014/chartex" xmlns:cx1="http://schemas.microsoft.com/office/drawing/2015/9/8/chartex" xmlns:mc="http://schemas.openxmlformats.org/markup-compatibility/2006" xmlns:o="urn:schemas-microsoft-com:office:office" xmlns:r="http://schemas.openxmlformats.org/officeDocument/2006/relationships" xmlns:m="http://schemas.openxmlformats.org/officeDocument/2006/math" xmlns:v="urn:schemas-microsoft-com:vml" xmlns:wp14="http://schemas.microsoft.com/office/word/2010/wordprocessingDrawing" xmlns:wp="http://schemas.openxmlformats.org/drawingml/2006/wordprocessingDrawing" xmlns:w10="urn:schemas-microsoft-com:office:word" xmlns:w="http://schemas.openxmlformats.org/wordprocessingml/2006/main" xmlns:w14="http://schemas.microsoft.com/office/word/2010/wordml" xmlns:w15="http://schemas.microsoft.com/office/word/2012/wordml" xmlns:w16se="http://schemas.microsoft.com/office/word/2015/wordml/symex" xmlns:wpg="http://schemas.microsoft.com/office/word/2010/wordprocessingGroup" xmlns:wpi="http://schemas.microsoft.com/office/word/2010/wordprocessingInk" xmlns:wne="http://schemas.microsoft.com/office/word/2006/wordml" xmlns:wps="http://schemas.microsoft.com/office/word/2010/wordprocessingShape" mc:Ignorable="w14 w15 w16se wp14">
+<w:document xmlns:wpc="http://schemas.microsoft.com/office/word/2010/wordprocessingCanvas" xmlns:cx="http://schemas.microsoft.com/office/drawing/2014/chartex" xmlns:cx1="http://schemas.microsoft.com/office/drawing/2015/9/8/chartex" xmlns:cx2="http://schemas.microsoft.com/office/drawing/2015/10/21/chartex" xmlns:cx3="http://schemas.microsoft.com/office/drawing/2016/5/9/chartex" xmlns:cx4="http://schemas.microsoft.com/office/drawing/2016/5/10/chartex" xmlns:cx5="http://schemas.microsoft.com/office/drawing/2016/5/11/chartex" xmlns:cx6="http://schemas.microsoft.com/office/drawing/2016/5/12/chartex" xmlns:cx7="http://schemas.microsoft.com/office/drawing/2016/5/13/chartex" xmlns:cx8="http://schemas.microsoft.com/office/drawing/2016/5/14/chartex" xmlns:mc="http://schemas.openxmlformats.org/markup-compatibility/2006" xmlns:aink="http://schemas.microsoft.com/office/drawing/2016/ink" xmlns:am3d="http://schemas.microsoft.com/office/drawing/2017/model3d" xmlns:o="urn:schemas-microsoft-com:office:office" xmlns:oel="http://schemas.microsoft.com/office/2019/extlst" xmlns:r="http://schemas.openxmlformats.org/officeDocument/2006/relationships" xmlns:m="http://schemas.openxmlformats.org/officeDocument/2006/math" xmlns:v="urn:schemas-microsoft-com:vml" xmlns:wp14="http://schemas.microsoft.com/office/word/2010/wordprocessingDrawing" xmlns:wp="http://schemas.openxmlformats.org/drawingml/2006/wordprocessingDrawing" xmlns:w10="urn:schemas-microsoft-com:office:word" xmlns:w="http://schemas.openxmlformats.org/wordprocessingml/2006/main" xmlns:w14="http://schemas.microsoft.com/office/word/2010/wordml" xmlns:w15="http://schemas.microsoft.com/office/word/2012/wordml" xmlns:w16cex="http://schemas.microsoft.com/office/word/2018/wordml/cex" xmlns:w16cid="http://schemas.microsoft.com/office/word/2016/wordml/cid" xmlns:w16="http://schemas.microsoft.com/office/word/2018/wordml" xmlns:w16sdtdh="http://schemas.microsoft.com/office/word/2020/wordml/sdtdatahash" xmlns:w16se="http://schemas.microsoft.com/office/word/2015/wordml/symex" xmlns:wpg="http://schemas.microsoft.com/office/word/2010/wordprocessingGroup" xmlns:wpi="http://schemas.microsoft.com/office/word/2010/wordprocessingInk" xmlns:wne="http://schemas.microsoft.com/office/word/2006/wordml" xmlns:wps="http://schemas.microsoft.com/office/word/2010/wordprocessingShape" mc:Ignorable="w14 w15 w16se w16cid w16 w16cex w16sdtdh wp14">
   <w:body>
     <w:p>
       <w:pPr>
@@ -8,22 +8,31 @@
         <w:jc w:val="center"/>
         <w:rPr>
           <w:rFonts w:ascii="Arial" w:hAnsi="Arial" w:cs="Arial"/>
-        </w:rPr>
-      </w:pPr>
-      <w:r>
-        <w:rPr>
-          <w:rFonts w:ascii="Arial" w:hAnsi="Arial" w:cs="Arial"/>
+          <w:lang w:val="en-US"/>
+        </w:rPr>
+      </w:pPr>
+      <w:r>
+        <w:rPr>
+          <w:rFonts w:ascii="Arial" w:hAnsi="Arial" w:cs="Arial"/>
+          <w:lang w:val="en-US"/>
         </w:rPr>
         <w:t>Configuration</w:t>
       </w:r>
       <w:r>
         <w:rPr>
           <w:rFonts w:ascii="Arial" w:hAnsi="Arial" w:cs="Arial"/>
+          <w:lang w:val="en-US"/>
         </w:rPr>
         <w:t xml:space="preserve"> VM</w:t>
       </w:r>
     </w:p>
-    <w:p/>
+    <w:p>
+      <w:pPr>
+        <w:rPr>
+          <w:lang w:val="en-US"/>
+        </w:rPr>
+      </w:pPr>
+    </w:p>
     <w:p>
       <w:pPr>
         <w:pStyle w:val="Titre1"/>
@@ -42,6 +51,7 @@
           <w:color w:val="auto"/>
         </w:rPr>
       </w:pPr>
+      <w:bookmarkStart w:id="0" w:name="_Hlk106348648"/>
       <w:r>
         <w:rPr>
           <w:rFonts w:ascii="Arial" w:hAnsi="Arial" w:cs="Arial"/>
@@ -52,10 +62,12 @@
         <w:t>Installation</w:t>
       </w:r>
     </w:p>
-    <w:p>
-      <w:pPr>
-        <w:rPr>
-          <w:rFonts w:ascii="Arial" w:hAnsi="Arial" w:cs="Arial"/>
+    <w:bookmarkEnd w:id="0"/>
+    <w:p>
+      <w:pPr>
+        <w:rPr>
+          <w:rFonts w:ascii="Arial" w:hAnsi="Arial" w:cs="Arial"/>
+          <w:lang w:val="en-US"/>
         </w:rPr>
       </w:pPr>
     </w:p>
@@ -66,47 +78,14 @@
           <w:b/>
           <w:sz w:val="28"/>
           <w:szCs w:val="28"/>
-        </w:rPr>
-      </w:pPr>
-      <w:proofErr w:type="spellStart"/>
-      <w:r>
-        <w:t>We</w:t>
-      </w:r>
-      <w:proofErr w:type="spellEnd"/>
-      <w:r>
-        <w:t xml:space="preserve"> have </w:t>
-      </w:r>
-      <w:proofErr w:type="spellStart"/>
-      <w:r>
-        <w:t>followed</w:t>
-      </w:r>
-      <w:proofErr w:type="spellEnd"/>
-      <w:r>
-        <w:t xml:space="preserve"> the </w:t>
-      </w:r>
-      <w:proofErr w:type="spellStart"/>
-      <w:r>
-        <w:t>same</w:t>
-      </w:r>
-      <w:proofErr w:type="spellEnd"/>
-      <w:r>
-        <w:t xml:space="preserve"> installation </w:t>
-      </w:r>
-      <w:proofErr w:type="spellStart"/>
-      <w:r>
-        <w:t>steps</w:t>
-      </w:r>
-      <w:proofErr w:type="spellEnd"/>
-      <w:r>
-        <w:t xml:space="preserve"> </w:t>
-      </w:r>
-      <w:proofErr w:type="spellStart"/>
-      <w:r>
-        <w:t>used</w:t>
-      </w:r>
-      <w:proofErr w:type="spellEnd"/>
-      <w:r>
-        <w:t xml:space="preserve"> on the AWS server</w:t>
+          <w:lang w:val="en-US"/>
+        </w:rPr>
+      </w:pPr>
+      <w:r>
+        <w:rPr>
+          <w:lang w:val="en-US"/>
+        </w:rPr>
+        <w:t>We have followed the same installation steps used on the AWS server</w:t>
       </w:r>
     </w:p>
     <w:p>
@@ -116,6 +95,7 @@
           <w:b/>
           <w:sz w:val="28"/>
           <w:szCs w:val="28"/>
+          <w:lang w:val="en-US"/>
         </w:rPr>
       </w:pPr>
     </w:p>
@@ -126,6 +106,7 @@
           <w:b/>
           <w:sz w:val="28"/>
           <w:szCs w:val="28"/>
+          <w:lang w:val="en-US"/>
         </w:rPr>
       </w:pPr>
     </w:p>
@@ -154,8 +135,6 @@
         </w:rPr>
         <w:t>Connection</w:t>
       </w:r>
-      <w:bookmarkStart w:id="0" w:name="_GoBack"/>
-      <w:bookmarkEnd w:id="0"/>
     </w:p>
     <w:p>
       <w:pPr>
@@ -369,330 +348,44 @@
         </w:tabs>
         <w:rPr>
           <w:rFonts w:ascii="Arial" w:hAnsi="Arial" w:cs="Arial"/>
-        </w:rPr>
-      </w:pPr>
-      <w:r>
-        <w:rPr>
-          <w:rFonts w:ascii="Arial" w:hAnsi="Arial" w:cs="Arial"/>
+          <w:lang w:val="en-US"/>
+        </w:rPr>
+      </w:pPr>
+      <w:r>
+        <w:rPr>
+          <w:rFonts w:ascii="Arial" w:hAnsi="Arial" w:cs="Arial"/>
+          <w:lang w:val="en-US"/>
         </w:rPr>
         <w:t>*</w:t>
       </w:r>
       <w:r>
+        <w:rPr>
+          <w:lang w:val="en-US"/>
+        </w:rPr>
         <w:t xml:space="preserve"> </w:t>
       </w:r>
       <w:r>
         <w:rPr>
           <w:rFonts w:ascii="Arial" w:hAnsi="Arial" w:cs="Arial"/>
-        </w:rPr>
-        <w:t xml:space="preserve">The IP </w:t>
-      </w:r>
-      <w:proofErr w:type="spellStart"/>
-      <w:r>
-        <w:rPr>
-          <w:rFonts w:ascii="Arial" w:hAnsi="Arial" w:cs="Arial"/>
-        </w:rPr>
-        <w:t>address</w:t>
-      </w:r>
-      <w:proofErr w:type="spellEnd"/>
-      <w:r>
-        <w:rPr>
-          <w:rFonts w:ascii="Arial" w:hAnsi="Arial" w:cs="Arial"/>
-        </w:rPr>
-        <w:t xml:space="preserve"> </w:t>
-      </w:r>
-      <w:proofErr w:type="spellStart"/>
-      <w:r>
-        <w:rPr>
-          <w:rFonts w:ascii="Arial" w:hAnsi="Arial" w:cs="Arial"/>
-        </w:rPr>
-        <w:t>can</w:t>
-      </w:r>
-      <w:proofErr w:type="spellEnd"/>
-      <w:r>
-        <w:rPr>
-          <w:rFonts w:ascii="Arial" w:hAnsi="Arial" w:cs="Arial"/>
-        </w:rPr>
-        <w:t xml:space="preserve"> change </w:t>
-      </w:r>
-      <w:proofErr w:type="spellStart"/>
-      <w:r>
-        <w:rPr>
-          <w:rFonts w:ascii="Arial" w:hAnsi="Arial" w:cs="Arial"/>
-        </w:rPr>
-        <w:t>because</w:t>
-      </w:r>
-      <w:proofErr w:type="spellEnd"/>
-      <w:r>
-        <w:rPr>
-          <w:rFonts w:ascii="Arial" w:hAnsi="Arial" w:cs="Arial"/>
-        </w:rPr>
-        <w:t xml:space="preserve"> : If the network </w:t>
-      </w:r>
-      <w:proofErr w:type="spellStart"/>
-      <w:r>
-        <w:rPr>
-          <w:rFonts w:ascii="Arial" w:hAnsi="Arial" w:cs="Arial"/>
-        </w:rPr>
-        <w:t>card</w:t>
-      </w:r>
-      <w:proofErr w:type="spellEnd"/>
-      <w:r>
-        <w:rPr>
-          <w:rFonts w:ascii="Arial" w:hAnsi="Arial" w:cs="Arial"/>
-        </w:rPr>
-        <w:t xml:space="preserve"> </w:t>
-      </w:r>
-      <w:proofErr w:type="spellStart"/>
-      <w:r>
-        <w:rPr>
-          <w:rFonts w:ascii="Arial" w:hAnsi="Arial" w:cs="Arial"/>
-        </w:rPr>
-        <w:t>is</w:t>
-      </w:r>
-      <w:proofErr w:type="spellEnd"/>
-      <w:r>
-        <w:rPr>
-          <w:rFonts w:ascii="Arial" w:hAnsi="Arial" w:cs="Arial"/>
-        </w:rPr>
-        <w:t xml:space="preserve"> </w:t>
-      </w:r>
-      <w:proofErr w:type="spellStart"/>
-      <w:r>
-        <w:rPr>
-          <w:rFonts w:ascii="Arial" w:hAnsi="Arial" w:cs="Arial"/>
-        </w:rPr>
-        <w:t>configured</w:t>
-      </w:r>
-      <w:proofErr w:type="spellEnd"/>
-      <w:r>
-        <w:rPr>
-          <w:rFonts w:ascii="Arial" w:hAnsi="Arial" w:cs="Arial"/>
-        </w:rPr>
-        <w:t xml:space="preserve"> in BRIDGED </w:t>
-      </w:r>
-      <w:proofErr w:type="spellStart"/>
-      <w:r>
-        <w:rPr>
-          <w:rFonts w:ascii="Arial" w:hAnsi="Arial" w:cs="Arial"/>
-        </w:rPr>
-        <w:t>it</w:t>
-      </w:r>
-      <w:proofErr w:type="spellEnd"/>
-      <w:r>
-        <w:rPr>
-          <w:rFonts w:ascii="Arial" w:hAnsi="Arial" w:cs="Arial"/>
-        </w:rPr>
-        <w:t xml:space="preserve"> </w:t>
-      </w:r>
-      <w:proofErr w:type="spellStart"/>
-      <w:r>
-        <w:rPr>
-          <w:rFonts w:ascii="Arial" w:hAnsi="Arial" w:cs="Arial"/>
-        </w:rPr>
-        <w:t>is</w:t>
-      </w:r>
-      <w:proofErr w:type="spellEnd"/>
-      <w:r>
-        <w:rPr>
-          <w:rFonts w:ascii="Arial" w:hAnsi="Arial" w:cs="Arial"/>
-        </w:rPr>
-        <w:t xml:space="preserve"> </w:t>
-      </w:r>
-      <w:proofErr w:type="spellStart"/>
-      <w:r>
-        <w:rPr>
-          <w:rFonts w:ascii="Arial" w:hAnsi="Arial" w:cs="Arial"/>
-        </w:rPr>
-        <w:t>necessary</w:t>
-      </w:r>
-      <w:proofErr w:type="spellEnd"/>
-      <w:r>
-        <w:rPr>
-          <w:rFonts w:ascii="Arial" w:hAnsi="Arial" w:cs="Arial"/>
-        </w:rPr>
-        <w:t xml:space="preserve"> to </w:t>
-      </w:r>
-      <w:proofErr w:type="spellStart"/>
-      <w:r>
-        <w:rPr>
-          <w:rFonts w:ascii="Arial" w:hAnsi="Arial" w:cs="Arial"/>
-        </w:rPr>
-        <w:t>connect</w:t>
-      </w:r>
-      <w:proofErr w:type="spellEnd"/>
-      <w:r>
-        <w:rPr>
-          <w:rFonts w:ascii="Arial" w:hAnsi="Arial" w:cs="Arial"/>
-        </w:rPr>
-        <w:t xml:space="preserve"> to the BIOD in command line </w:t>
-      </w:r>
-      <w:proofErr w:type="spellStart"/>
-      <w:r>
-        <w:rPr>
-          <w:rFonts w:ascii="Arial" w:hAnsi="Arial" w:cs="Arial"/>
-        </w:rPr>
-        <w:t>this</w:t>
-      </w:r>
-      <w:proofErr w:type="spellEnd"/>
-      <w:r>
-        <w:rPr>
-          <w:rFonts w:ascii="Arial" w:hAnsi="Arial" w:cs="Arial"/>
-        </w:rPr>
-        <w:t xml:space="preserve"> </w:t>
-      </w:r>
-      <w:proofErr w:type="spellStart"/>
-      <w:r>
-        <w:rPr>
-          <w:rFonts w:ascii="Arial" w:hAnsi="Arial" w:cs="Arial"/>
-        </w:rPr>
-        <w:t>operation</w:t>
-      </w:r>
-      <w:proofErr w:type="spellEnd"/>
-      <w:r>
-        <w:rPr>
-          <w:rFonts w:ascii="Arial" w:hAnsi="Arial" w:cs="Arial"/>
-        </w:rPr>
-        <w:t xml:space="preserve"> </w:t>
-      </w:r>
-      <w:proofErr w:type="spellStart"/>
-      <w:r>
-        <w:rPr>
-          <w:rFonts w:ascii="Arial" w:hAnsi="Arial" w:cs="Arial"/>
-        </w:rPr>
-        <w:t>being</w:t>
-      </w:r>
-      <w:proofErr w:type="spellEnd"/>
-      <w:r>
-        <w:rPr>
-          <w:rFonts w:ascii="Arial" w:hAnsi="Arial" w:cs="Arial"/>
-        </w:rPr>
-        <w:t xml:space="preserve"> </w:t>
-      </w:r>
-      <w:proofErr w:type="spellStart"/>
-      <w:r>
-        <w:rPr>
-          <w:rFonts w:ascii="Arial" w:hAnsi="Arial" w:cs="Arial"/>
-        </w:rPr>
-        <w:t>complicated</w:t>
-      </w:r>
-      <w:proofErr w:type="spellEnd"/>
-      <w:r>
-        <w:rPr>
-          <w:rFonts w:ascii="Arial" w:hAnsi="Arial" w:cs="Arial"/>
-        </w:rPr>
-        <w:t xml:space="preserve"> in </w:t>
-      </w:r>
-      <w:proofErr w:type="spellStart"/>
-      <w:r>
-        <w:rPr>
-          <w:rFonts w:ascii="Arial" w:hAnsi="Arial" w:cs="Arial"/>
-        </w:rPr>
-        <w:t>order</w:t>
-      </w:r>
-      <w:proofErr w:type="spellEnd"/>
-      <w:r>
-        <w:rPr>
-          <w:rFonts w:ascii="Arial" w:hAnsi="Arial" w:cs="Arial"/>
-        </w:rPr>
-        <w:t xml:space="preserve"> to </w:t>
-      </w:r>
-      <w:proofErr w:type="spellStart"/>
-      <w:r>
-        <w:rPr>
-          <w:rFonts w:ascii="Arial" w:hAnsi="Arial" w:cs="Arial"/>
-        </w:rPr>
-        <w:t>be</w:t>
-      </w:r>
-      <w:proofErr w:type="spellEnd"/>
-      <w:r>
-        <w:rPr>
-          <w:rFonts w:ascii="Arial" w:hAnsi="Arial" w:cs="Arial"/>
-        </w:rPr>
-        <w:t xml:space="preserve"> able to update/</w:t>
-      </w:r>
-      <w:proofErr w:type="spellStart"/>
-      <w:r>
-        <w:rPr>
-          <w:rFonts w:ascii="Arial" w:hAnsi="Arial" w:cs="Arial"/>
-        </w:rPr>
-        <w:t>install</w:t>
-      </w:r>
-      <w:proofErr w:type="spellEnd"/>
-      <w:r>
-        <w:rPr>
-          <w:rFonts w:ascii="Arial" w:hAnsi="Arial" w:cs="Arial"/>
-        </w:rPr>
-        <w:t xml:space="preserve"> </w:t>
-      </w:r>
-      <w:proofErr w:type="spellStart"/>
-      <w:r>
-        <w:rPr>
-          <w:rFonts w:ascii="Arial" w:hAnsi="Arial" w:cs="Arial"/>
-        </w:rPr>
-        <w:t>packets</w:t>
-      </w:r>
-      <w:proofErr w:type="spellEnd"/>
-      <w:r>
-        <w:rPr>
-          <w:rFonts w:ascii="Arial" w:hAnsi="Arial" w:cs="Arial"/>
-        </w:rPr>
-        <w:t xml:space="preserve"> </w:t>
-      </w:r>
-      <w:proofErr w:type="spellStart"/>
-      <w:r>
-        <w:rPr>
-          <w:rFonts w:ascii="Arial" w:hAnsi="Arial" w:cs="Arial"/>
-        </w:rPr>
-        <w:t>we</w:t>
-      </w:r>
-      <w:proofErr w:type="spellEnd"/>
-      <w:r>
-        <w:rPr>
-          <w:rFonts w:ascii="Arial" w:hAnsi="Arial" w:cs="Arial"/>
-        </w:rPr>
-        <w:t xml:space="preserve"> </w:t>
-      </w:r>
-      <w:proofErr w:type="spellStart"/>
-      <w:r>
-        <w:rPr>
-          <w:rFonts w:ascii="Arial" w:hAnsi="Arial" w:cs="Arial"/>
-        </w:rPr>
-        <w:t>modify</w:t>
-      </w:r>
-      <w:proofErr w:type="spellEnd"/>
-      <w:r>
-        <w:rPr>
-          <w:rFonts w:ascii="Arial" w:hAnsi="Arial" w:cs="Arial"/>
-        </w:rPr>
-        <w:t xml:space="preserve"> the network </w:t>
-      </w:r>
-      <w:proofErr w:type="spellStart"/>
-      <w:r>
-        <w:rPr>
-          <w:rFonts w:ascii="Arial" w:hAnsi="Arial" w:cs="Arial"/>
-        </w:rPr>
-        <w:t>card</w:t>
-      </w:r>
-      <w:proofErr w:type="spellEnd"/>
-      <w:r>
-        <w:rPr>
-          <w:rFonts w:ascii="Arial" w:hAnsi="Arial" w:cs="Arial"/>
-        </w:rPr>
-        <w:t xml:space="preserve"> to have a </w:t>
-      </w:r>
-      <w:proofErr w:type="spellStart"/>
-      <w:r>
-        <w:rPr>
-          <w:rFonts w:ascii="Arial" w:hAnsi="Arial" w:cs="Arial"/>
-        </w:rPr>
-        <w:t>card</w:t>
-      </w:r>
-      <w:proofErr w:type="spellEnd"/>
-      <w:r>
-        <w:rPr>
-          <w:rFonts w:ascii="Arial" w:hAnsi="Arial" w:cs="Arial"/>
-        </w:rPr>
-        <w:t xml:space="preserve"> in Nat.</w:t>
+          <w:lang w:val="en-US"/>
+        </w:rPr>
+        <w:t xml:space="preserve">The IP address can change </w:t>
+      </w:r>
+      <w:proofErr w:type="gramStart"/>
+      <w:r>
+        <w:rPr>
+          <w:rFonts w:ascii="Arial" w:hAnsi="Arial" w:cs="Arial"/>
+          <w:lang w:val="en-US"/>
+        </w:rPr>
+        <w:t>because :</w:t>
+      </w:r>
+      <w:proofErr w:type="gramEnd"/>
+      <w:r>
+        <w:rPr>
+          <w:rFonts w:ascii="Arial" w:hAnsi="Arial" w:cs="Arial"/>
+          <w:lang w:val="en-US"/>
+        </w:rPr>
+        <w:t xml:space="preserve"> If the network card is configured in BRIDGED it is necessary to connect to the BIOD in command line this operation being complicated in order to be able to update/install packets we modify the network card to have a card in Nat.</w:t>
       </w:r>
     </w:p>
     <w:p>
@@ -717,6 +410,7 @@
         </w:tabs>
         <w:rPr>
           <w:rFonts w:ascii="Arial" w:hAnsi="Arial" w:cs="Arial"/>
+          <w:lang w:val="en-US"/>
         </w:rPr>
       </w:pPr>
     </w:p>
@@ -742,6 +436,7 @@
         </w:tabs>
         <w:rPr>
           <w:rFonts w:ascii="Arial" w:hAnsi="Arial" w:cs="Arial"/>
+          <w:lang w:val="en-US"/>
         </w:rPr>
       </w:pPr>
     </w:p>
@@ -767,11 +462,13 @@
         </w:tabs>
         <w:rPr>
           <w:rFonts w:ascii="Arial" w:hAnsi="Arial" w:cs="Arial"/>
-        </w:rPr>
-      </w:pPr>
-      <w:r>
-        <w:rPr>
-          <w:rFonts w:ascii="Arial" w:hAnsi="Arial" w:cs="Arial"/>
+          <w:lang w:val="en-US"/>
+        </w:rPr>
+      </w:pPr>
+      <w:r>
+        <w:rPr>
+          <w:rFonts w:ascii="Arial" w:hAnsi="Arial" w:cs="Arial"/>
+          <w:lang w:val="en-US"/>
         </w:rPr>
         <w:t xml:space="preserve"> </w:t>
       </w:r>
@@ -799,10 +496,17 @@
         <w:rPr>
           <w:rFonts w:ascii="Arial" w:hAnsi="Arial" w:cs="Arial"/>
           <w:u w:val="single"/>
-        </w:rPr>
-      </w:pPr>
-    </w:p>
-    <w:p/>
+          <w:lang w:val="en-US"/>
+        </w:rPr>
+      </w:pPr>
+    </w:p>
+    <w:p>
+      <w:pPr>
+        <w:rPr>
+          <w:lang w:val="en-US"/>
+        </w:rPr>
+      </w:pPr>
+    </w:p>
     <w:sectPr>
       <w:pgSz w:w="11906" w:h="16838"/>
       <w:pgMar w:top="1417" w:right="1417" w:bottom="1417" w:left="1417" w:header="708" w:footer="708" w:gutter="0"/>
@@ -814,7 +518,7 @@
 </file>
 
 <file path=word/numbering.xml><?xml version="1.0" encoding="utf-8"?>
-<w:numbering xmlns:wpc="http://schemas.microsoft.com/office/word/2010/wordprocessingCanvas" xmlns:cx="http://schemas.microsoft.com/office/drawing/2014/chartex" xmlns:cx1="http://schemas.microsoft.com/office/drawing/2015/9/8/chartex" xmlns:mc="http://schemas.openxmlformats.org/markup-compatibility/2006" xmlns:o="urn:schemas-microsoft-com:office:office" xmlns:r="http://schemas.openxmlformats.org/officeDocument/2006/relationships" xmlns:m="http://schemas.openxmlformats.org/officeDocument/2006/math" xmlns:v="urn:schemas-microsoft-com:vml" xmlns:wp14="http://schemas.microsoft.com/office/word/2010/wordprocessingDrawing" xmlns:wp="http://schemas.openxmlformats.org/drawingml/2006/wordprocessingDrawing" xmlns:w10="urn:schemas-microsoft-com:office:word" xmlns:w="http://schemas.openxmlformats.org/wordprocessingml/2006/main" xmlns:w14="http://schemas.microsoft.com/office/word/2010/wordml" xmlns:w15="http://schemas.microsoft.com/office/word/2012/wordml" xmlns:w16se="http://schemas.microsoft.com/office/word/2015/wordml/symex" xmlns:wpg="http://schemas.microsoft.com/office/word/2010/wordprocessingGroup" xmlns:wpi="http://schemas.microsoft.com/office/word/2010/wordprocessingInk" xmlns:wne="http://schemas.microsoft.com/office/word/2006/wordml" xmlns:wps="http://schemas.microsoft.com/office/word/2010/wordprocessingShape" mc:Ignorable="w14 w15 w16se wp14">
+<w:numbering xmlns:wpc="http://schemas.microsoft.com/office/word/2010/wordprocessingCanvas" xmlns:cx="http://schemas.microsoft.com/office/drawing/2014/chartex" xmlns:cx1="http://schemas.microsoft.com/office/drawing/2015/9/8/chartex" xmlns:cx2="http://schemas.microsoft.com/office/drawing/2015/10/21/chartex" xmlns:cx3="http://schemas.microsoft.com/office/drawing/2016/5/9/chartex" xmlns:cx4="http://schemas.microsoft.com/office/drawing/2016/5/10/chartex" xmlns:cx5="http://schemas.microsoft.com/office/drawing/2016/5/11/chartex" xmlns:cx6="http://schemas.microsoft.com/office/drawing/2016/5/12/chartex" xmlns:cx7="http://schemas.microsoft.com/office/drawing/2016/5/13/chartex" xmlns:cx8="http://schemas.microsoft.com/office/drawing/2016/5/14/chartex" xmlns:mc="http://schemas.openxmlformats.org/markup-compatibility/2006" xmlns:aink="http://schemas.microsoft.com/office/drawing/2016/ink" xmlns:am3d="http://schemas.microsoft.com/office/drawing/2017/model3d" xmlns:o="urn:schemas-microsoft-com:office:office" xmlns:oel="http://schemas.microsoft.com/office/2019/extlst" xmlns:r="http://schemas.openxmlformats.org/officeDocument/2006/relationships" xmlns:m="http://schemas.openxmlformats.org/officeDocument/2006/math" xmlns:v="urn:schemas-microsoft-com:vml" xmlns:wp14="http://schemas.microsoft.com/office/word/2010/wordprocessingDrawing" xmlns:wp="http://schemas.openxmlformats.org/drawingml/2006/wordprocessingDrawing" xmlns:w10="urn:schemas-microsoft-com:office:word" xmlns:w="http://schemas.openxmlformats.org/wordprocessingml/2006/main" xmlns:w14="http://schemas.microsoft.com/office/word/2010/wordml" xmlns:w15="http://schemas.microsoft.com/office/word/2012/wordml" xmlns:w16cex="http://schemas.microsoft.com/office/word/2018/wordml/cex" xmlns:w16cid="http://schemas.microsoft.com/office/word/2016/wordml/cid" xmlns:w16="http://schemas.microsoft.com/office/word/2018/wordml" xmlns:w16sdtdh="http://schemas.microsoft.com/office/word/2020/wordml/sdtdatahash" xmlns:w16se="http://schemas.microsoft.com/office/word/2015/wordml/symex" xmlns:wpg="http://schemas.microsoft.com/office/word/2010/wordprocessingGroup" xmlns:wpi="http://schemas.microsoft.com/office/word/2010/wordprocessingInk" xmlns:wne="http://schemas.microsoft.com/office/word/2006/wordml" xmlns:wps="http://schemas.microsoft.com/office/word/2010/wordprocessingShape" mc:Ignorable="w14 w15 w16se w16cid w16 w16cex w16sdtdh wp14">
   <w:abstractNum w:abstractNumId="0" w15:restartNumberingAfterBreak="0">
     <w:nsid w:val="284A4CD5"/>
     <w:multiLevelType w:val="hybridMultilevel"/>
@@ -927,14 +631,14 @@
       </w:rPr>
     </w:lvl>
   </w:abstractNum>
-  <w:num w:numId="1">
+  <w:num w:numId="1" w16cid:durableId="1292589951">
     <w:abstractNumId w:val="0"/>
   </w:num>
 </w:numbering>
 </file>
 
 <file path=word/styles.xml><?xml version="1.0" encoding="utf-8"?>
-<w:styles xmlns:mc="http://schemas.openxmlformats.org/markup-compatibility/2006" xmlns:r="http://schemas.openxmlformats.org/officeDocument/2006/relationships" xmlns:w="http://schemas.openxmlformats.org/wordprocessingml/2006/main" xmlns:w14="http://schemas.microsoft.com/office/word/2010/wordml" xmlns:w15="http://schemas.microsoft.com/office/word/2012/wordml" xmlns:w16se="http://schemas.microsoft.com/office/word/2015/wordml/symex" mc:Ignorable="w14 w15 w16se">
+<w:styles xmlns:mc="http://schemas.openxmlformats.org/markup-compatibility/2006" xmlns:r="http://schemas.openxmlformats.org/officeDocument/2006/relationships" xmlns:w="http://schemas.openxmlformats.org/wordprocessingml/2006/main" xmlns:w14="http://schemas.microsoft.com/office/word/2010/wordml" xmlns:w15="http://schemas.microsoft.com/office/word/2012/wordml" xmlns:w16cex="http://schemas.microsoft.com/office/word/2018/wordml/cex" xmlns:w16cid="http://schemas.microsoft.com/office/word/2016/wordml/cid" xmlns:w16="http://schemas.microsoft.com/office/word/2018/wordml" xmlns:w16sdtdh="http://schemas.microsoft.com/office/word/2020/wordml/sdtdatahash" xmlns:w16se="http://schemas.microsoft.com/office/word/2015/wordml/symex" mc:Ignorable="w14 w15 w16se w16cid w16 w16cex w16sdtdh">
   <w:docDefaults>
     <w:rPrDefault>
       <w:rPr>
@@ -950,7 +654,7 @@
       </w:pPr>
     </w:pPrDefault>
   </w:docDefaults>
-  <w:latentStyles w:defLockedState="0" w:defUIPriority="99" w:defSemiHidden="0" w:defUnhideWhenUsed="0" w:defQFormat="0" w:count="371">
+  <w:latentStyles w:defLockedState="0" w:defUIPriority="99" w:defSemiHidden="0" w:defUnhideWhenUsed="0" w:defQFormat="0" w:count="376">
     <w:lsdException w:name="Normal" w:uiPriority="0" w:qFormat="1"/>
     <w:lsdException w:name="heading 1" w:uiPriority="9" w:qFormat="1"/>
     <w:lsdException w:name="heading 2" w:semiHidden="1" w:uiPriority="9" w:unhideWhenUsed="1" w:qFormat="1"/>
@@ -1056,7 +760,6 @@
     <w:lsdException w:name="HTML Sample" w:semiHidden="1" w:unhideWhenUsed="1"/>
     <w:lsdException w:name="HTML Typewriter" w:semiHidden="1" w:unhideWhenUsed="1"/>
     <w:lsdException w:name="HTML Variable" w:semiHidden="1" w:unhideWhenUsed="1"/>
-    <w:lsdException w:name="Normal Table" w:semiHidden="1" w:unhideWhenUsed="1"/>
     <w:lsdException w:name="annotation subject" w:semiHidden="1" w:unhideWhenUsed="1"/>
     <w:lsdException w:name="No List" w:semiHidden="1" w:unhideWhenUsed="1"/>
     <w:lsdException w:name="Outline List 1" w:semiHidden="1" w:unhideWhenUsed="1"/>
@@ -1099,11 +802,8 @@
     <w:lsdException w:name="Table Contemporary" w:semiHidden="1" w:unhideWhenUsed="1"/>
     <w:lsdException w:name="Table Elegant" w:semiHidden="1" w:unhideWhenUsed="1"/>
     <w:lsdException w:name="Table Professional" w:semiHidden="1" w:unhideWhenUsed="1"/>
-    <w:lsdException w:name="Table Subtle 1" w:semiHidden="1" w:unhideWhenUsed="1"/>
     <w:lsdException w:name="Table Subtle 2" w:semiHidden="1" w:unhideWhenUsed="1"/>
     <w:lsdException w:name="Table Web 1" w:semiHidden="1" w:unhideWhenUsed="1"/>
-    <w:lsdException w:name="Table Web 2" w:semiHidden="1" w:unhideWhenUsed="1"/>
-    <w:lsdException w:name="Table Web 3" w:semiHidden="1" w:unhideWhenUsed="1"/>
     <w:lsdException w:name="Balloon Text" w:semiHidden="1" w:unhideWhenUsed="1"/>
     <w:lsdException w:name="Table Grid" w:uiPriority="39"/>
     <w:lsdException w:name="Table Theme" w:semiHidden="1" w:unhideWhenUsed="1"/>
@@ -1322,6 +1022,11 @@
     <w:lsdException w:name="List Table 5 Dark Accent 6" w:uiPriority="50"/>
     <w:lsdException w:name="List Table 6 Colorful Accent 6" w:uiPriority="51"/>
     <w:lsdException w:name="List Table 7 Colorful Accent 6" w:uiPriority="52"/>
+    <w:lsdException w:name="Mention" w:semiHidden="1" w:unhideWhenUsed="1"/>
+    <w:lsdException w:name="Smart Hyperlink" w:semiHidden="1" w:unhideWhenUsed="1"/>
+    <w:lsdException w:name="Hashtag" w:semiHidden="1" w:unhideWhenUsed="1"/>
+    <w:lsdException w:name="Unresolved Mention" w:semiHidden="1" w:unhideWhenUsed="1"/>
+    <w:lsdException w:name="Smart Link" w:semiHidden="1" w:unhideWhenUsed="1"/>
   </w:latentStyles>
   <w:style w:type="paragraph" w:default="1" w:styleId="Normal">
     <w:name w:val="Normal"/>
